--- a/Exercises/Hands on Data Science/Hands On Pandas.docx
+++ b/Exercises/Hands on Data Science/Hands On Pandas.docx
@@ -4,6 +4,7 @@
   <w:body>
     <w:p>
       <w:pPr>
+        <w:pageBreakBefore w:val="0"/>
         <w:tabs>
           <w:tab w:val="left" w:pos="566"/>
           <w:tab w:val="left" w:pos="1133"/>
@@ -123,7 +124,23 @@
         <w:br w:type="textWrapping"/>
         <w:t xml:space="preserve">- Remplacer toutes les valeurs NaN par x : df.fillna(x)</w:t>
         <w:br w:type="textWrapping"/>
-        <w:t xml:space="preserve">- Afficher toutes les valeurs qui contienne des NaN : df[df.isna()]</w:t>
+        <w:t xml:space="preserve">- Afficher toutes les </w:t>
+      </w:r>
+      <w:r>
+        <w:rPr>
+          <w:rtl w:val="0"/>
+        </w:rPr>
+        <w:t xml:space="preserve">lignes</w:t>
+      </w:r>
+      <w:r>
+        <w:rPr>
+          <w:rFonts w:ascii="Helvetica Neue" w:cs="Helvetica Neue" w:eastAsia="Helvetica Neue" w:hAnsi="Helvetica Neue"/>
+          <w:sz w:val="24"/>
+          <w:szCs w:val="24"/>
+          <w:vertAlign w:val="baseline"/>
+          <w:rtl w:val="0"/>
+        </w:rPr>
+        <w:t xml:space="preserve"> qui contienne des NaN : df[df.isna()]</w:t>
         <w:br w:type="textWrapping"/>
         <w:t xml:space="preserve">- Afficher seulement les lignes qui ont des valeurs </w:t>
       </w:r>
@@ -146,6 +163,7 @@
     </w:p>
     <w:p>
       <w:pPr>
+        <w:pageBreakBefore w:val="0"/>
         <w:tabs>
           <w:tab w:val="left" w:pos="566"/>
           <w:tab w:val="left" w:pos="1133"/>
@@ -189,6 +207,7 @@
     </w:p>
     <w:p>
       <w:pPr>
+        <w:pageBreakBefore w:val="0"/>
         <w:tabs>
           <w:tab w:val="left" w:pos="566"/>
           <w:tab w:val="left" w:pos="1133"/>
@@ -433,6 +452,7 @@
     <w:pPr>
       <w:keepNext w:val="1"/>
       <w:keepLines w:val="1"/>
+      <w:pageBreakBefore w:val="0"/>
       <w:spacing w:after="120" w:before="480" w:lineRule="auto"/>
     </w:pPr>
     <w:rPr>
@@ -448,6 +468,7 @@
     <w:pPr>
       <w:keepNext w:val="1"/>
       <w:keepLines w:val="1"/>
+      <w:pageBreakBefore w:val="0"/>
       <w:spacing w:after="80" w:before="360" w:lineRule="auto"/>
     </w:pPr>
     <w:rPr>
@@ -463,6 +484,7 @@
     <w:pPr>
       <w:keepNext w:val="1"/>
       <w:keepLines w:val="1"/>
+      <w:pageBreakBefore w:val="0"/>
       <w:spacing w:after="80" w:before="280" w:lineRule="auto"/>
     </w:pPr>
     <w:rPr>
@@ -478,6 +500,7 @@
     <w:pPr>
       <w:keepNext w:val="1"/>
       <w:keepLines w:val="1"/>
+      <w:pageBreakBefore w:val="0"/>
       <w:spacing w:after="40" w:before="240" w:lineRule="auto"/>
     </w:pPr>
     <w:rPr>
@@ -493,6 +516,7 @@
     <w:pPr>
       <w:keepNext w:val="1"/>
       <w:keepLines w:val="1"/>
+      <w:pageBreakBefore w:val="0"/>
       <w:spacing w:after="40" w:before="220" w:lineRule="auto"/>
     </w:pPr>
     <w:rPr>
@@ -508,6 +532,7 @@
     <w:pPr>
       <w:keepNext w:val="1"/>
       <w:keepLines w:val="1"/>
+      <w:pageBreakBefore w:val="0"/>
       <w:spacing w:after="40" w:before="200" w:lineRule="auto"/>
     </w:pPr>
     <w:rPr>
@@ -523,6 +548,7 @@
     <w:pPr>
       <w:keepNext w:val="1"/>
       <w:keepLines w:val="1"/>
+      <w:pageBreakBefore w:val="0"/>
       <w:spacing w:after="120" w:before="480" w:lineRule="auto"/>
     </w:pPr>
     <w:rPr>
@@ -580,6 +606,7 @@
     <w:pPr>
       <w:keepNext w:val="1"/>
       <w:keepLines w:val="1"/>
+      <w:pageBreakBefore w:val="0"/>
       <w:spacing w:after="80" w:before="360" w:lineRule="auto"/>
     </w:pPr>
     <w:rPr>
@@ -915,7 +942,7 @@
 
 <file path=customXML/item1.xml><?xml version="1.0" encoding="utf-8"?>
 <go:gDocsCustomXmlDataStorage xmlns:go="http://customooxmlschemas.google.com/" xmlns:r="http://schemas.openxmlformats.org/officeDocument/2006/relationships">
-  <go:docsCustomData xmlns:go="http://customooxmlschemas.google.com/" roundtripDataSignature="AMtx7mi0wSY4Kv/+2be9OyBBtmM+BXnbjw==">AMUW2mUueyfoiMd/hbvYGWKZnbCJCCOFC3OvS1/LcMUQkL28dpru0KUCQ/K3PdFNz1PjFm0VzjB5SL8o5j1IdqTMPlXv9L9zondGEdtbPNxtAxVyE5Ymwpc=</go:docsCustomData>
+  <go:docsCustomData xmlns:go="http://customooxmlschemas.google.com/" roundtripDataSignature="AMtx7mi0wSY4Kv/+2be9OyBBtmM+BXnbjw==">AMUW2mVR8NWRrgdaeZmz5FWmC1ZJqA+oxpSGjofw3eSvtDD2CPCF/R9htPSzoKdgnu6RKfPpTnW6d3fjIWwQPYFqh3OnGtGhmDWhVlkwoFYmoZ8EZ3ZzP2o=</go:docsCustomData>
 </go:gDocsCustomXmlDataStorage>
 </file>
 

--- a/Exercises/Hands on Data Science/Hands On Pandas.docx
+++ b/Exercises/Hands on Data Science/Hands On Pandas.docx
@@ -942,7 +942,7 @@
 
 <file path=customXML/item1.xml><?xml version="1.0" encoding="utf-8"?>
 <go:gDocsCustomXmlDataStorage xmlns:go="http://customooxmlschemas.google.com/" xmlns:r="http://schemas.openxmlformats.org/officeDocument/2006/relationships">
-  <go:docsCustomData xmlns:go="http://customooxmlschemas.google.com/" roundtripDataSignature="AMtx7mi0wSY4Kv/+2be9OyBBtmM+BXnbjw==">AMUW2mVR8NWRrgdaeZmz5FWmC1ZJqA+oxpSGjofw3eSvtDD2CPCF/R9htPSzoKdgnu6RKfPpTnW6d3fjIWwQPYFqh3OnGtGhmDWhVlkwoFYmoZ8EZ3ZzP2o=</go:docsCustomData>
+  <go:docsCustomData xmlns:go="http://customooxmlschemas.google.com/" roundtripDataSignature="AMtx7mi0wSY4Kv/+2be9OyBBtmM+BXnbjw==">AMUW2mV8FytZWwAw0Uu0FUCYk0Xp0JhFCTEES/xfrNvUZbIKytCVc8ioTU7CTMQwPvATm8OHla16mAyfbuv5AfSOKLwf+O2r5SkZ5QQtVsw4W1rIG5//V8k=</go:docsCustomData>
 </go:gDocsCustomXmlDataStorage>
 </file>
 
